--- a/驱动调试界面使用说明.docx
+++ b/驱动调试界面使用说明.docx
@@ -82,7 +82,6 @@
         <w:pStyle w:val="a5"/>
         <w:ind w:left="720" w:firstLineChars="0" w:firstLine="0"/>
         <w:rPr>
-          <w:rFonts w:hint="eastAsia"/>
           <w:sz w:val="28"/>
           <w:szCs w:val="28"/>
         </w:rPr>
@@ -255,7 +254,6 @@
         <w:pStyle w:val="a5"/>
         <w:ind w:left="720" w:firstLineChars="0" w:firstLine="0"/>
         <w:rPr>
-          <w:rFonts w:hint="eastAsia"/>
           <w:sz w:val="28"/>
           <w:szCs w:val="28"/>
         </w:rPr>
@@ -304,6 +302,183 @@
           <w:szCs w:val="28"/>
         </w:rPr>
         <w:t>，</w:t>
+      </w:r>
+    </w:p>
+    <w:p>
+      <w:pPr>
+        <w:pStyle w:val="a5"/>
+        <w:ind w:left="720" w:firstLineChars="0" w:firstLine="0"/>
+        <w:rPr>
+          <w:sz w:val="28"/>
+          <w:szCs w:val="28"/>
+        </w:rPr>
+      </w:pPr>
+      <w:r>
+        <w:rPr>
+          <w:rFonts w:hint="eastAsia"/>
+          <w:noProof/>
+          <w:sz w:val="28"/>
+          <w:szCs w:val="28"/>
+        </w:rPr>
+        <w:drawing>
+          <wp:inline distT="0" distB="0" distL="0" distR="0">
+            <wp:extent cx="5267325" cy="2857500"/>
+            <wp:effectExtent l="0" t="0" r="9525" b="0"/>
+            <wp:docPr id="1" name="图片 1"/>
+            <wp:cNvGraphicFramePr>
+              <a:graphicFrameLocks xmlns:a="http://schemas.openxmlformats.org/drawingml/2006/main" noChangeAspect="1"/>
+            </wp:cNvGraphicFramePr>
+            <a:graphic xmlns:a="http://schemas.openxmlformats.org/drawingml/2006/main">
+              <a:graphicData uri="http://schemas.openxmlformats.org/drawingml/2006/picture">
+                <pic:pic xmlns:pic="http://schemas.openxmlformats.org/drawingml/2006/picture">
+                  <pic:nvPicPr>
+                    <pic:cNvPr id="0" name="Picture 1"/>
+                    <pic:cNvPicPr>
+                      <a:picLocks noChangeAspect="1" noChangeArrowheads="1"/>
+                    </pic:cNvPicPr>
+                  </pic:nvPicPr>
+                  <pic:blipFill>
+                    <a:blip r:embed="rId7" cstate="print">
+                      <a:extLst>
+                        <a:ext uri="{28A0092B-C50C-407E-A947-70E740481C1C}">
+                          <a14:useLocalDpi xmlns:a14="http://schemas.microsoft.com/office/drawing/2010/main" val="0"/>
+                        </a:ext>
+                      </a:extLst>
+                    </a:blip>
+                    <a:srcRect/>
+                    <a:stretch>
+                      <a:fillRect/>
+                    </a:stretch>
+                  </pic:blipFill>
+                  <pic:spPr bwMode="auto">
+                    <a:xfrm>
+                      <a:off x="0" y="0"/>
+                      <a:ext cx="5267325" cy="2857500"/>
+                    </a:xfrm>
+                    <a:prstGeom prst="rect">
+                      <a:avLst/>
+                    </a:prstGeom>
+                    <a:noFill/>
+                    <a:ln>
+                      <a:noFill/>
+                    </a:ln>
+                  </pic:spPr>
+                </pic:pic>
+              </a:graphicData>
+            </a:graphic>
+          </wp:inline>
+        </w:drawing>
+      </w:r>
+    </w:p>
+    <w:p>
+      <w:pPr>
+        <w:pStyle w:val="a5"/>
+        <w:ind w:left="720" w:firstLineChars="0" w:firstLine="0"/>
+        <w:rPr>
+          <w:sz w:val="28"/>
+          <w:szCs w:val="28"/>
+        </w:rPr>
+      </w:pPr>
+      <w:r>
+        <w:rPr>
+          <w:rFonts w:hint="eastAsia"/>
+          <w:sz w:val="28"/>
+          <w:szCs w:val="28"/>
+        </w:rPr>
+        <w:t>软件</w:t>
+      </w:r>
+      <w:r>
+        <w:rPr>
+          <w:sz w:val="28"/>
+          <w:szCs w:val="28"/>
+        </w:rPr>
+        <w:t>由主显示界面，串口配置</w:t>
+      </w:r>
+      <w:r>
+        <w:rPr>
+          <w:rFonts w:hint="eastAsia"/>
+          <w:sz w:val="28"/>
+          <w:szCs w:val="28"/>
+        </w:rPr>
+        <w:t>窗口</w:t>
+      </w:r>
+      <w:r>
+        <w:rPr>
+          <w:sz w:val="28"/>
+          <w:szCs w:val="28"/>
+        </w:rPr>
+        <w:t>和调试窗口组成。</w:t>
+      </w:r>
+    </w:p>
+    <w:p>
+      <w:pPr>
+        <w:pStyle w:val="a5"/>
+        <w:ind w:left="720" w:firstLineChars="0" w:firstLine="0"/>
+        <w:rPr>
+          <w:rFonts w:hint="eastAsia"/>
+          <w:sz w:val="28"/>
+          <w:szCs w:val="28"/>
+        </w:rPr>
+      </w:pPr>
+      <w:r>
+        <w:rPr>
+          <w:rFonts w:hint="eastAsia"/>
+          <w:sz w:val="28"/>
+          <w:szCs w:val="28"/>
+        </w:rPr>
+        <w:t>调试</w:t>
+      </w:r>
+      <w:r>
+        <w:rPr>
+          <w:sz w:val="28"/>
+          <w:szCs w:val="28"/>
+        </w:rPr>
+        <w:t>窗口主要包括电机参数配置模块</w:t>
+      </w:r>
+      <w:r>
+        <w:rPr>
+          <w:rFonts w:hint="eastAsia"/>
+          <w:sz w:val="28"/>
+          <w:szCs w:val="28"/>
+        </w:rPr>
+        <w:t>和</w:t>
+      </w:r>
+      <w:r>
+        <w:rPr>
+          <w:sz w:val="28"/>
+          <w:szCs w:val="28"/>
+        </w:rPr>
+        <w:t>控制模式下子菜单组成，控制模式下子菜单包括位置子菜单，速度子菜单，电流子菜单，回零子菜单，开环子菜单和初始角子菜单，分别配置</w:t>
+      </w:r>
+      <w:r>
+        <w:rPr>
+          <w:rFonts w:hint="eastAsia"/>
+          <w:sz w:val="28"/>
+          <w:szCs w:val="28"/>
+        </w:rPr>
+        <w:t>各</w:t>
+      </w:r>
+      <w:r>
+        <w:rPr>
+          <w:sz w:val="28"/>
+          <w:szCs w:val="28"/>
+        </w:rPr>
+        <w:t>模式下的参数及调试</w:t>
+      </w:r>
+      <w:r>
+        <w:rPr>
+          <w:rFonts w:hint="eastAsia"/>
+          <w:sz w:val="28"/>
+          <w:szCs w:val="28"/>
+        </w:rPr>
+        <w:t>情况</w:t>
+      </w:r>
+      <w:r>
+        <w:rPr>
+          <w:sz w:val="28"/>
+          <w:szCs w:val="28"/>
+        </w:rPr>
+        <w:t>。</w:t>
       </w:r>
     </w:p>
     <w:p>
@@ -436,6 +611,7 @@
           <w:sz w:val="28"/>
           <w:szCs w:val="28"/>
         </w:rPr>
+        <w:lastRenderedPageBreak/>
         <w:t>XY</w:t>
       </w:r>
       <w:r>
@@ -1012,7 +1188,6 @@
           <w:sz w:val="28"/>
           <w:szCs w:val="28"/>
         </w:rPr>
-        <w:lastRenderedPageBreak/>
         <w:t>电流</w:t>
       </w:r>
       <w:r>
@@ -1231,6 +1406,21 @@
           <w:sz w:val="28"/>
           <w:szCs w:val="28"/>
         </w:rPr>
+        <w:t>0</w:t>
+      </w:r>
+      <w:r>
+        <w:rPr>
+          <w:sz w:val="28"/>
+          <w:szCs w:val="28"/>
+        </w:rPr>
+        <w:t>.0</w:t>
+      </w:r>
+      <w:r>
+        <w:rPr>
+          <w:rFonts w:hint="eastAsia"/>
+          <w:sz w:val="28"/>
+          <w:szCs w:val="28"/>
+        </w:rPr>
         <w:t>3</w:t>
       </w:r>
       <w:r>
@@ -1250,12 +1440,7 @@
     </w:p>
     <w:p>
       <w:pPr>
-        <w:pStyle w:val="a5"/>
-        <w:numPr>
-          <w:ilvl w:val="0"/>
-          <w:numId w:val="2"/>
-        </w:numPr>
-        <w:ind w:firstLineChars="0"/>
+        <w:ind w:firstLineChars="200" w:firstLine="560"/>
         <w:rPr>
           <w:sz w:val="28"/>
           <w:szCs w:val="28"/>
@@ -1276,6 +1461,8 @@
         </w:rPr>
         <w:t>模式</w:t>
       </w:r>
+      <w:bookmarkStart w:id="0" w:name="_GoBack"/>
+      <w:bookmarkEnd w:id="0"/>
     </w:p>
     <w:p>
       <w:pPr>
@@ -1307,22 +1494,18 @@
         <w:pStyle w:val="a5"/>
         <w:ind w:left="1080" w:firstLineChars="0" w:firstLine="0"/>
         <w:rPr>
-          <w:rFonts w:hint="eastAsia"/>
-          <w:sz w:val="28"/>
-          <w:szCs w:val="28"/>
-        </w:rPr>
-      </w:pPr>
-    </w:p>
-    <w:p>
-      <w:pPr>
-        <w:rPr>
-          <w:rFonts w:hint="eastAsia"/>
-          <w:sz w:val="28"/>
-          <w:szCs w:val="28"/>
-        </w:rPr>
-      </w:pPr>
-      <w:bookmarkStart w:id="0" w:name="_GoBack"/>
-      <w:bookmarkEnd w:id="0"/>
+          <w:sz w:val="28"/>
+          <w:szCs w:val="28"/>
+        </w:rPr>
+      </w:pPr>
+    </w:p>
+    <w:p>
+      <w:pPr>
+        <w:rPr>
+          <w:sz w:val="28"/>
+          <w:szCs w:val="28"/>
+        </w:rPr>
+      </w:pPr>
     </w:p>
     <w:sectPr>
       <w:pgSz w:w="11906" w:h="16838"/>
